--- a/Документация печатная/01 ТЗ кодогенератор 2016.docx
+++ b/Документация печатная/01 ТЗ кодогенератор 2016.docx
@@ -765,31 +765,33 @@
         </w:rPr>
         <w:br w:type="page"/>
       </w:r>
+      <w:r>
+        <w:rPr>
+          <w:sz w:val="28"/>
+          <w:szCs w:val="28"/>
+        </w:rPr>
+        <w:lastRenderedPageBreak/>
+        <w:t>СОДЕР</w:t>
+      </w:r>
+      <w:r>
+        <w:rPr>
+          <w:sz w:val="28"/>
+          <w:szCs w:val="28"/>
+        </w:rPr>
+        <w:t>ЖА</w:t>
+      </w:r>
+      <w:r>
+        <w:rPr>
+          <w:sz w:val="28"/>
+          <w:szCs w:val="28"/>
+        </w:rPr>
+        <w:t>НИЕ</w:t>
+      </w:r>
+    </w:p>
+    <w:p>
       <w:bookmarkStart w:id="1" w:name="_GoBack"/>
       <w:bookmarkEnd w:id="1"/>
-      <w:r>
-        <w:rPr>
-          <w:sz w:val="28"/>
-          <w:szCs w:val="28"/>
-        </w:rPr>
-        <w:t>СОДЕР</w:t>
-      </w:r>
-      <w:r>
-        <w:rPr>
-          <w:sz w:val="28"/>
-          <w:szCs w:val="28"/>
-        </w:rPr>
-        <w:t>ЖА</w:t>
-      </w:r>
-      <w:r>
-        <w:rPr>
-          <w:sz w:val="28"/>
-          <w:szCs w:val="28"/>
-        </w:rPr>
-        <w:t>НИЕ</w:t>
-      </w:r>
-    </w:p>
-    <w:p/>
+    </w:p>
     <w:p>
       <w:pPr>
         <w:pStyle w:val="11"/>
@@ -2790,7 +2792,7 @@
     </w:p>
     <w:p>
       <w:pPr>
-        <w:pStyle w:val="-1"/>
+        <w:pStyle w:val="-11"/>
         <w:numPr>
           <w:ilvl w:val="0"/>
           <w:numId w:val="38"/>
@@ -2813,7 +2815,7 @@
     </w:p>
     <w:p>
       <w:pPr>
-        <w:pStyle w:val="-1"/>
+        <w:pStyle w:val="-11"/>
         <w:numPr>
           <w:ilvl w:val="0"/>
           <w:numId w:val="38"/>
@@ -2836,7 +2838,7 @@
     </w:p>
     <w:p>
       <w:pPr>
-        <w:pStyle w:val="-1"/>
+        <w:pStyle w:val="-11"/>
         <w:numPr>
           <w:ilvl w:val="0"/>
           <w:numId w:val="38"/>
@@ -2859,7 +2861,7 @@
     </w:p>
     <w:p>
       <w:pPr>
-        <w:pStyle w:val="-1"/>
+        <w:pStyle w:val="-11"/>
         <w:numPr>
           <w:ilvl w:val="0"/>
           <w:numId w:val="38"/>
@@ -2882,7 +2884,7 @@
     </w:p>
     <w:p>
       <w:pPr>
-        <w:pStyle w:val="-1"/>
+        <w:pStyle w:val="-11"/>
         <w:numPr>
           <w:ilvl w:val="0"/>
           <w:numId w:val="38"/>
@@ -2905,7 +2907,7 @@
     </w:p>
     <w:p>
       <w:pPr>
-        <w:pStyle w:val="-1"/>
+        <w:pStyle w:val="-11"/>
         <w:numPr>
           <w:ilvl w:val="0"/>
           <w:numId w:val="38"/>
@@ -2928,7 +2930,7 @@
     </w:p>
     <w:p>
       <w:pPr>
-        <w:pStyle w:val="-1"/>
+        <w:pStyle w:val="-11"/>
         <w:numPr>
           <w:ilvl w:val="0"/>
           <w:numId w:val="38"/>
@@ -2951,7 +2953,7 @@
     </w:p>
     <w:p>
       <w:pPr>
-        <w:pStyle w:val="-1"/>
+        <w:pStyle w:val="-11"/>
         <w:numPr>
           <w:ilvl w:val="0"/>
           <w:numId w:val="38"/>
@@ -2974,7 +2976,7 @@
     </w:p>
     <w:p>
       <w:pPr>
-        <w:pStyle w:val="-1"/>
+        <w:pStyle w:val="-11"/>
         <w:numPr>
           <w:ilvl w:val="0"/>
           <w:numId w:val="38"/>
@@ -2997,7 +2999,7 @@
     </w:p>
     <w:p>
       <w:pPr>
-        <w:pStyle w:val="-1"/>
+        <w:pStyle w:val="-11"/>
         <w:numPr>
           <w:ilvl w:val="0"/>
           <w:numId w:val="38"/>
@@ -3038,7 +3040,7 @@
     </w:p>
     <w:p>
       <w:pPr>
-        <w:pStyle w:val="-1"/>
+        <w:pStyle w:val="-11"/>
         <w:numPr>
           <w:ilvl w:val="0"/>
           <w:numId w:val="38"/>
@@ -3061,7 +3063,7 @@
     </w:p>
     <w:p>
       <w:pPr>
-        <w:pStyle w:val="-1"/>
+        <w:pStyle w:val="-11"/>
         <w:numPr>
           <w:ilvl w:val="0"/>
           <w:numId w:val="38"/>
@@ -3084,7 +3086,7 @@
     </w:p>
     <w:p>
       <w:pPr>
-        <w:pStyle w:val="-1"/>
+        <w:pStyle w:val="-11"/>
         <w:numPr>
           <w:ilvl w:val="0"/>
           <w:numId w:val="38"/>
@@ -3107,7 +3109,7 @@
     </w:p>
     <w:p>
       <w:pPr>
-        <w:pStyle w:val="-1"/>
+        <w:pStyle w:val="-11"/>
         <w:numPr>
           <w:ilvl w:val="0"/>
           <w:numId w:val="38"/>
@@ -3130,7 +3132,7 @@
     </w:p>
     <w:p>
       <w:pPr>
-        <w:pStyle w:val="-1"/>
+        <w:pStyle w:val="-11"/>
         <w:numPr>
           <w:ilvl w:val="0"/>
           <w:numId w:val="38"/>
@@ -3153,7 +3155,7 @@
     </w:p>
     <w:p>
       <w:pPr>
-        <w:pStyle w:val="-1"/>
+        <w:pStyle w:val="-11"/>
         <w:numPr>
           <w:ilvl w:val="0"/>
           <w:numId w:val="38"/>
@@ -3176,7 +3178,7 @@
     </w:p>
     <w:p>
       <w:pPr>
-        <w:pStyle w:val="-1"/>
+        <w:pStyle w:val="-11"/>
         <w:numPr>
           <w:ilvl w:val="0"/>
           <w:numId w:val="38"/>
@@ -3199,7 +3201,7 @@
     </w:p>
     <w:p>
       <w:pPr>
-        <w:pStyle w:val="-1"/>
+        <w:pStyle w:val="-11"/>
         <w:numPr>
           <w:ilvl w:val="0"/>
           <w:numId w:val="38"/>
@@ -3240,7 +3242,7 @@
     </w:p>
     <w:p>
       <w:pPr>
-        <w:pStyle w:val="-1"/>
+        <w:pStyle w:val="-11"/>
         <w:numPr>
           <w:ilvl w:val="0"/>
           <w:numId w:val="38"/>
@@ -3263,7 +3265,7 @@
     </w:p>
     <w:p>
       <w:pPr>
-        <w:pStyle w:val="-1"/>
+        <w:pStyle w:val="-11"/>
         <w:numPr>
           <w:ilvl w:val="0"/>
           <w:numId w:val="38"/>
@@ -3286,7 +3288,7 @@
     </w:p>
     <w:p>
       <w:pPr>
-        <w:pStyle w:val="-1"/>
+        <w:pStyle w:val="-11"/>
         <w:numPr>
           <w:ilvl w:val="0"/>
           <w:numId w:val="38"/>
@@ -3309,7 +3311,7 @@
     </w:p>
     <w:p>
       <w:pPr>
-        <w:pStyle w:val="-1"/>
+        <w:pStyle w:val="-11"/>
         <w:numPr>
           <w:ilvl w:val="0"/>
           <w:numId w:val="38"/>
@@ -3332,7 +3334,7 @@
     </w:p>
     <w:p>
       <w:pPr>
-        <w:pStyle w:val="-1"/>
+        <w:pStyle w:val="-11"/>
         <w:numPr>
           <w:ilvl w:val="0"/>
           <w:numId w:val="38"/>
@@ -3373,7 +3375,7 @@
     </w:p>
     <w:p>
       <w:pPr>
-        <w:pStyle w:val="-1"/>
+        <w:pStyle w:val="-11"/>
         <w:numPr>
           <w:ilvl w:val="0"/>
           <w:numId w:val="38"/>
@@ -3396,7 +3398,7 @@
     </w:p>
     <w:p>
       <w:pPr>
-        <w:pStyle w:val="-1"/>
+        <w:pStyle w:val="-11"/>
         <w:numPr>
           <w:ilvl w:val="0"/>
           <w:numId w:val="38"/>
@@ -3419,7 +3421,7 @@
     </w:p>
     <w:p>
       <w:pPr>
-        <w:pStyle w:val="-1"/>
+        <w:pStyle w:val="-11"/>
         <w:numPr>
           <w:ilvl w:val="0"/>
           <w:numId w:val="38"/>
@@ -3442,7 +3444,7 @@
     </w:p>
     <w:p>
       <w:pPr>
-        <w:pStyle w:val="-1"/>
+        <w:pStyle w:val="-11"/>
         <w:numPr>
           <w:ilvl w:val="0"/>
           <w:numId w:val="38"/>
@@ -3465,7 +3467,7 @@
     </w:p>
     <w:p>
       <w:pPr>
-        <w:pStyle w:val="-1"/>
+        <w:pStyle w:val="-11"/>
         <w:numPr>
           <w:ilvl w:val="0"/>
           <w:numId w:val="38"/>
@@ -3488,7 +3490,7 @@
     </w:p>
     <w:p>
       <w:pPr>
-        <w:pStyle w:val="-1"/>
+        <w:pStyle w:val="-11"/>
         <w:numPr>
           <w:ilvl w:val="0"/>
           <w:numId w:val="38"/>
@@ -3511,7 +3513,7 @@
     </w:p>
     <w:p>
       <w:pPr>
-        <w:pStyle w:val="-1"/>
+        <w:pStyle w:val="-11"/>
         <w:numPr>
           <w:ilvl w:val="0"/>
           <w:numId w:val="38"/>
@@ -3529,7 +3531,6 @@
           <w:sz w:val="24"/>
           <w:szCs w:val="24"/>
         </w:rPr>
-        <w:lastRenderedPageBreak/>
         <w:t xml:space="preserve">Блок «Аналитическая </w:t>
       </w:r>
       <w:proofErr w:type="spellStart"/>
@@ -3553,7 +3554,7 @@
     </w:p>
     <w:p>
       <w:pPr>
-        <w:pStyle w:val="-1"/>
+        <w:pStyle w:val="-11"/>
         <w:numPr>
           <w:ilvl w:val="0"/>
           <w:numId w:val="38"/>
@@ -3571,6 +3572,7 @@
           <w:sz w:val="24"/>
           <w:szCs w:val="24"/>
         </w:rPr>
+        <w:lastRenderedPageBreak/>
         <w:t xml:space="preserve">Блок «Дискретная </w:t>
       </w:r>
       <w:proofErr w:type="spellStart"/>
@@ -3594,7 +3596,7 @@
     </w:p>
     <w:p>
       <w:pPr>
-        <w:pStyle w:val="-1"/>
+        <w:pStyle w:val="-11"/>
         <w:numPr>
           <w:ilvl w:val="0"/>
           <w:numId w:val="38"/>
@@ -3617,7 +3619,7 @@
     </w:p>
     <w:p>
       <w:pPr>
-        <w:pStyle w:val="-1"/>
+        <w:pStyle w:val="-11"/>
         <w:numPr>
           <w:ilvl w:val="0"/>
           <w:numId w:val="38"/>
@@ -3640,7 +3642,7 @@
     </w:p>
     <w:p>
       <w:pPr>
-        <w:pStyle w:val="-1"/>
+        <w:pStyle w:val="-11"/>
         <w:numPr>
           <w:ilvl w:val="0"/>
           <w:numId w:val="38"/>
@@ -3663,7 +3665,7 @@
     </w:p>
     <w:p>
       <w:pPr>
-        <w:pStyle w:val="-1"/>
+        <w:pStyle w:val="-11"/>
         <w:numPr>
           <w:ilvl w:val="0"/>
           <w:numId w:val="38"/>
@@ -3686,7 +3688,7 @@
     </w:p>
     <w:p>
       <w:pPr>
-        <w:pStyle w:val="-1"/>
+        <w:pStyle w:val="-11"/>
         <w:numPr>
           <w:ilvl w:val="0"/>
           <w:numId w:val="38"/>
@@ -3709,7 +3711,7 @@
     </w:p>
     <w:p>
       <w:pPr>
-        <w:pStyle w:val="-1"/>
+        <w:pStyle w:val="-11"/>
         <w:numPr>
           <w:ilvl w:val="0"/>
           <w:numId w:val="38"/>
@@ -3732,7 +3734,7 @@
     </w:p>
     <w:p>
       <w:pPr>
-        <w:pStyle w:val="-1"/>
+        <w:pStyle w:val="-11"/>
         <w:numPr>
           <w:ilvl w:val="0"/>
           <w:numId w:val="38"/>
@@ -3755,7 +3757,7 @@
     </w:p>
     <w:p>
       <w:pPr>
-        <w:pStyle w:val="-1"/>
+        <w:pStyle w:val="-11"/>
         <w:numPr>
           <w:ilvl w:val="0"/>
           <w:numId w:val="38"/>
@@ -3778,7 +3780,7 @@
     </w:p>
     <w:p>
       <w:pPr>
-        <w:pStyle w:val="-1"/>
+        <w:pStyle w:val="-11"/>
         <w:numPr>
           <w:ilvl w:val="0"/>
           <w:numId w:val="38"/>
@@ -3801,7 +3803,7 @@
     </w:p>
     <w:p>
       <w:pPr>
-        <w:pStyle w:val="-1"/>
+        <w:pStyle w:val="-11"/>
         <w:numPr>
           <w:ilvl w:val="0"/>
           <w:numId w:val="38"/>
@@ -3824,7 +3826,7 @@
     </w:p>
     <w:p>
       <w:pPr>
-        <w:pStyle w:val="-1"/>
+        <w:pStyle w:val="-11"/>
         <w:numPr>
           <w:ilvl w:val="0"/>
           <w:numId w:val="38"/>
@@ -3847,7 +3849,7 @@
     </w:p>
     <w:p>
       <w:pPr>
-        <w:pStyle w:val="-1"/>
+        <w:pStyle w:val="-11"/>
         <w:numPr>
           <w:ilvl w:val="0"/>
           <w:numId w:val="38"/>
@@ -3870,7 +3872,7 @@
     </w:p>
     <w:p>
       <w:pPr>
-        <w:pStyle w:val="-1"/>
+        <w:pStyle w:val="-11"/>
         <w:numPr>
           <w:ilvl w:val="0"/>
           <w:numId w:val="38"/>
@@ -3893,7 +3895,7 @@
     </w:p>
     <w:p>
       <w:pPr>
-        <w:pStyle w:val="-1"/>
+        <w:pStyle w:val="-11"/>
         <w:numPr>
           <w:ilvl w:val="0"/>
           <w:numId w:val="38"/>
@@ -3916,7 +3918,7 @@
     </w:p>
     <w:p>
       <w:pPr>
-        <w:pStyle w:val="-1"/>
+        <w:pStyle w:val="-11"/>
         <w:numPr>
           <w:ilvl w:val="0"/>
           <w:numId w:val="38"/>
@@ -3939,7 +3941,7 @@
     </w:p>
     <w:p>
       <w:pPr>
-        <w:pStyle w:val="-1"/>
+        <w:pStyle w:val="-11"/>
         <w:numPr>
           <w:ilvl w:val="0"/>
           <w:numId w:val="38"/>
@@ -3962,7 +3964,7 @@
     </w:p>
     <w:p>
       <w:pPr>
-        <w:pStyle w:val="-1"/>
+        <w:pStyle w:val="-11"/>
         <w:numPr>
           <w:ilvl w:val="0"/>
           <w:numId w:val="38"/>
@@ -3985,7 +3987,7 @@
     </w:p>
     <w:p>
       <w:pPr>
-        <w:pStyle w:val="-1"/>
+        <w:pStyle w:val="-11"/>
         <w:numPr>
           <w:ilvl w:val="0"/>
           <w:numId w:val="38"/>
@@ -4008,7 +4010,7 @@
     </w:p>
     <w:p>
       <w:pPr>
-        <w:pStyle w:val="-1"/>
+        <w:pStyle w:val="-11"/>
         <w:numPr>
           <w:ilvl w:val="0"/>
           <w:numId w:val="38"/>
@@ -4031,7 +4033,7 @@
     </w:p>
     <w:p>
       <w:pPr>
-        <w:pStyle w:val="-1"/>
+        <w:pStyle w:val="-11"/>
         <w:numPr>
           <w:ilvl w:val="0"/>
           <w:numId w:val="38"/>
@@ -4054,7 +4056,7 @@
     </w:p>
     <w:p>
       <w:pPr>
-        <w:pStyle w:val="-1"/>
+        <w:pStyle w:val="-11"/>
         <w:numPr>
           <w:ilvl w:val="0"/>
           <w:numId w:val="38"/>
@@ -4077,7 +4079,7 @@
     </w:p>
     <w:p>
       <w:pPr>
-        <w:pStyle w:val="-1"/>
+        <w:pStyle w:val="-11"/>
         <w:numPr>
           <w:ilvl w:val="0"/>
           <w:numId w:val="38"/>
@@ -4100,7 +4102,7 @@
     </w:p>
     <w:p>
       <w:pPr>
-        <w:pStyle w:val="-1"/>
+        <w:pStyle w:val="-11"/>
         <w:numPr>
           <w:ilvl w:val="0"/>
           <w:numId w:val="38"/>
@@ -4123,7 +4125,7 @@
     </w:p>
     <w:p>
       <w:pPr>
-        <w:pStyle w:val="-1"/>
+        <w:pStyle w:val="-11"/>
         <w:numPr>
           <w:ilvl w:val="0"/>
           <w:numId w:val="38"/>
@@ -4146,7 +4148,7 @@
     </w:p>
     <w:p>
       <w:pPr>
-        <w:pStyle w:val="-1"/>
+        <w:pStyle w:val="-11"/>
         <w:numPr>
           <w:ilvl w:val="0"/>
           <w:numId w:val="38"/>
@@ -4169,7 +4171,7 @@
     </w:p>
     <w:p>
       <w:pPr>
-        <w:pStyle w:val="-1"/>
+        <w:pStyle w:val="-11"/>
         <w:numPr>
           <w:ilvl w:val="0"/>
           <w:numId w:val="38"/>
@@ -4192,7 +4194,7 @@
     </w:p>
     <w:p>
       <w:pPr>
-        <w:pStyle w:val="-1"/>
+        <w:pStyle w:val="-11"/>
         <w:numPr>
           <w:ilvl w:val="0"/>
           <w:numId w:val="38"/>
@@ -4215,7 +4217,7 @@
     </w:p>
     <w:p>
       <w:pPr>
-        <w:pStyle w:val="-1"/>
+        <w:pStyle w:val="-11"/>
         <w:numPr>
           <w:ilvl w:val="0"/>
           <w:numId w:val="38"/>
@@ -4238,7 +4240,7 @@
     </w:p>
     <w:p>
       <w:pPr>
-        <w:pStyle w:val="-1"/>
+        <w:pStyle w:val="-11"/>
         <w:numPr>
           <w:ilvl w:val="0"/>
           <w:numId w:val="38"/>
@@ -4261,7 +4263,7 @@
     </w:p>
     <w:p>
       <w:pPr>
-        <w:pStyle w:val="-1"/>
+        <w:pStyle w:val="-11"/>
         <w:numPr>
           <w:ilvl w:val="0"/>
           <w:numId w:val="38"/>
@@ -4284,7 +4286,7 @@
     </w:p>
     <w:p>
       <w:pPr>
-        <w:pStyle w:val="-1"/>
+        <w:pStyle w:val="-11"/>
         <w:numPr>
           <w:ilvl w:val="0"/>
           <w:numId w:val="38"/>
@@ -4307,7 +4309,7 @@
     </w:p>
     <w:p>
       <w:pPr>
-        <w:pStyle w:val="-1"/>
+        <w:pStyle w:val="-11"/>
         <w:numPr>
           <w:ilvl w:val="0"/>
           <w:numId w:val="38"/>
@@ -4325,13 +4327,12 @@
           <w:sz w:val="24"/>
           <w:szCs w:val="24"/>
         </w:rPr>
-        <w:lastRenderedPageBreak/>
         <w:t>Блок «RS-триггер с приоритетом по сбросу»</w:t>
       </w:r>
     </w:p>
     <w:p>
       <w:pPr>
-        <w:pStyle w:val="-1"/>
+        <w:pStyle w:val="-11"/>
         <w:numPr>
           <w:ilvl w:val="0"/>
           <w:numId w:val="38"/>
@@ -4349,12 +4350,13 @@
           <w:sz w:val="24"/>
           <w:szCs w:val="24"/>
         </w:rPr>
+        <w:lastRenderedPageBreak/>
         <w:t>Блок «RS-триггер с приоритетом по установке»</w:t>
       </w:r>
     </w:p>
     <w:p>
       <w:pPr>
-        <w:pStyle w:val="-1"/>
+        <w:pStyle w:val="-11"/>
         <w:numPr>
           <w:ilvl w:val="0"/>
           <w:numId w:val="38"/>
@@ -4377,7 +4379,7 @@
     </w:p>
     <w:p>
       <w:pPr>
-        <w:pStyle w:val="-1"/>
+        <w:pStyle w:val="-11"/>
         <w:numPr>
           <w:ilvl w:val="0"/>
           <w:numId w:val="38"/>
@@ -4400,7 +4402,7 @@
     </w:p>
     <w:p>
       <w:pPr>
-        <w:pStyle w:val="-1"/>
+        <w:pStyle w:val="-11"/>
         <w:numPr>
           <w:ilvl w:val="0"/>
           <w:numId w:val="38"/>
@@ -4423,7 +4425,7 @@
     </w:p>
     <w:p>
       <w:pPr>
-        <w:pStyle w:val="-1"/>
+        <w:pStyle w:val="-11"/>
         <w:numPr>
           <w:ilvl w:val="0"/>
           <w:numId w:val="38"/>
@@ -4446,7 +4448,7 @@
     </w:p>
     <w:p>
       <w:pPr>
-        <w:pStyle w:val="-1"/>
+        <w:pStyle w:val="-11"/>
         <w:numPr>
           <w:ilvl w:val="0"/>
           <w:numId w:val="38"/>
@@ -4469,7 +4471,7 @@
     </w:p>
     <w:p>
       <w:pPr>
-        <w:pStyle w:val="-1"/>
+        <w:pStyle w:val="-11"/>
         <w:numPr>
           <w:ilvl w:val="0"/>
           <w:numId w:val="38"/>
@@ -4492,7 +4494,7 @@
     </w:p>
     <w:p>
       <w:pPr>
-        <w:pStyle w:val="-1"/>
+        <w:pStyle w:val="-11"/>
         <w:numPr>
           <w:ilvl w:val="0"/>
           <w:numId w:val="38"/>
@@ -4515,7 +4517,7 @@
     </w:p>
     <w:p>
       <w:pPr>
-        <w:pStyle w:val="-1"/>
+        <w:pStyle w:val="-11"/>
         <w:numPr>
           <w:ilvl w:val="0"/>
           <w:numId w:val="38"/>
@@ -4538,7 +4540,7 @@
     </w:p>
     <w:p>
       <w:pPr>
-        <w:pStyle w:val="-1"/>
+        <w:pStyle w:val="-11"/>
         <w:numPr>
           <w:ilvl w:val="0"/>
           <w:numId w:val="38"/>
@@ -4578,7 +4580,7 @@
     </w:p>
     <w:p>
       <w:pPr>
-        <w:pStyle w:val="-1"/>
+        <w:pStyle w:val="-11"/>
         <w:numPr>
           <w:ilvl w:val="0"/>
           <w:numId w:val="38"/>
@@ -4619,7 +4621,7 @@
     </w:p>
     <w:p>
       <w:pPr>
-        <w:pStyle w:val="-1"/>
+        <w:pStyle w:val="-11"/>
         <w:numPr>
           <w:ilvl w:val="0"/>
           <w:numId w:val="38"/>
@@ -4642,7 +4644,7 @@
     </w:p>
     <w:p>
       <w:pPr>
-        <w:pStyle w:val="-1"/>
+        <w:pStyle w:val="-11"/>
         <w:numPr>
           <w:ilvl w:val="0"/>
           <w:numId w:val="38"/>
@@ -4683,7 +4685,7 @@
     </w:p>
     <w:p>
       <w:pPr>
-        <w:pStyle w:val="-1"/>
+        <w:pStyle w:val="-11"/>
         <w:numPr>
           <w:ilvl w:val="0"/>
           <w:numId w:val="38"/>
@@ -4706,7 +4708,7 @@
     </w:p>
     <w:p>
       <w:pPr>
-        <w:pStyle w:val="-1"/>
+        <w:pStyle w:val="-11"/>
         <w:numPr>
           <w:ilvl w:val="0"/>
           <w:numId w:val="38"/>
@@ -4729,7 +4731,7 @@
     </w:p>
     <w:p>
       <w:pPr>
-        <w:pStyle w:val="-1"/>
+        <w:pStyle w:val="-11"/>
         <w:numPr>
           <w:ilvl w:val="0"/>
           <w:numId w:val="38"/>
@@ -4752,7 +4754,7 @@
     </w:p>
     <w:p>
       <w:pPr>
-        <w:pStyle w:val="-1"/>
+        <w:pStyle w:val="-11"/>
         <w:numPr>
           <w:ilvl w:val="0"/>
           <w:numId w:val="38"/>
@@ -4775,7 +4777,7 @@
     </w:p>
     <w:p>
       <w:pPr>
-        <w:pStyle w:val="-1"/>
+        <w:pStyle w:val="-11"/>
         <w:numPr>
           <w:ilvl w:val="0"/>
           <w:numId w:val="38"/>
@@ -4798,7 +4800,7 @@
     </w:p>
     <w:p>
       <w:pPr>
-        <w:pStyle w:val="-1"/>
+        <w:pStyle w:val="-11"/>
         <w:numPr>
           <w:ilvl w:val="0"/>
           <w:numId w:val="38"/>
@@ -4821,7 +4823,7 @@
     </w:p>
     <w:p>
       <w:pPr>
-        <w:pStyle w:val="-1"/>
+        <w:pStyle w:val="-11"/>
         <w:numPr>
           <w:ilvl w:val="0"/>
           <w:numId w:val="38"/>
@@ -5042,7 +5044,7 @@
               <w:sz w:val="20"/>
               <w:szCs w:val="20"/>
             </w:rPr>
-            <w:t>2</w:t>
+            <w:t>8</w:t>
           </w:r>
           <w:r>
             <w:rPr>
@@ -5105,6 +5107,9 @@
   <w:tbl>
     <w:tblPr>
       <w:tblW w:w="10031" w:type="dxa"/>
+      <w:tblBorders>
+        <w:bottom w:val="single" w:sz="4" w:space="0" w:color="auto"/>
+      </w:tblBorders>
       <w:tblLayout w:type="fixed"/>
       <w:tblLook w:val="04A0" w:firstRow="1" w:lastRow="0" w:firstColumn="1" w:lastColumn="0" w:noHBand="0" w:noVBand="1"/>
     </w:tblPr>
@@ -10344,8 +10349,8 @@
     <w:lsdException w:name="Plain Table 5" w:uiPriority="31" w:qFormat="1"/>
     <w:lsdException w:name="Grid Table Light" w:uiPriority="32" w:qFormat="1"/>
     <w:lsdException w:name="Grid Table 1 Light" w:uiPriority="33" w:qFormat="1"/>
-    <w:lsdException w:name="Grid Table 2" w:semiHidden="1" w:uiPriority="37" w:unhideWhenUsed="1"/>
-    <w:lsdException w:name="Grid Table 3" w:semiHidden="1" w:uiPriority="39" w:unhideWhenUsed="1" w:qFormat="1"/>
+    <w:lsdException w:name="Grid Table 2" w:uiPriority="37"/>
+    <w:lsdException w:name="Grid Table 3" w:uiPriority="39" w:qFormat="1"/>
     <w:lsdException w:name="Grid Table 4" w:uiPriority="49"/>
     <w:lsdException w:name="Grid Table 5 Dark" w:uiPriority="50"/>
     <w:lsdException w:name="Grid Table 6 Colorful" w:uiPriority="51"/>
@@ -10648,15 +10653,15 @@
   </w:style>
   <w:style w:type="character" w:default="1" w:styleId="a0">
     <w:name w:val="Default Paragraph Font"/>
-    <w:uiPriority w:val="99"/>
+    <w:uiPriority w:val="1"/>
     <w:semiHidden/>
+    <w:unhideWhenUsed/>
   </w:style>
   <w:style w:type="table" w:default="1" w:styleId="a1">
     <w:name w:val="Normal Table"/>
     <w:uiPriority w:val="99"/>
     <w:semiHidden/>
     <w:unhideWhenUsed/>
-    <w:qFormat/>
     <w:tblPr>
       <w:tblInd w:w="0" w:type="dxa"/>
       <w:tblCellMar>
@@ -10979,8 +10984,8 @@
       <w:lang w:eastAsia="ja-JP"/>
     </w:rPr>
   </w:style>
-  <w:style w:type="paragraph" w:styleId="-1">
-    <w:name w:val="Colorful List Accent 1"/>
+  <w:style w:type="paragraph" w:customStyle="1" w:styleId="-11">
+    <w:name w:val="Цветной список - Акцент 11"/>
     <w:basedOn w:val="a"/>
     <w:uiPriority w:val="34"/>
     <w:qFormat/>
@@ -11030,7 +11035,6 @@
     <w:rPr>
       <w:rFonts w:eastAsia="ヒラギノ角ゴ Pro W3"/>
       <w:color w:val="000000"/>
-      <w:lang w:val="ru-RU"/>
     </w:rPr>
   </w:style>
   <w:style w:type="table" w:styleId="af0">
@@ -11321,7 +11325,7 @@
 </file>
 
 <file path=customXml/itemProps1.xml><?xml version="1.0" encoding="utf-8"?>
-<ds:datastoreItem xmlns:ds="http://schemas.openxmlformats.org/officeDocument/2006/customXml" ds:itemID="{3F60A355-7B26-423D-898E-34C66EB4436E}">
+<ds:datastoreItem xmlns:ds="http://schemas.openxmlformats.org/officeDocument/2006/customXml" ds:itemID="{6B00196B-95A0-437E-A5B4-0686C5EC89FE}">
   <ds:schemaRefs>
     <ds:schemaRef ds:uri="http://schemas.openxmlformats.org/officeDocument/2006/bibliography"/>
   </ds:schemaRefs>
